--- a/Best practices.docx
+++ b/Best practices.docx
@@ -1699,6 +1699,7 @@
   <w:style w:type="character" w:default="1" w:styleId="DefaultParagraphFont">
     <w:name w:val="Default Paragraph Font"/>
     <w:uiPriority w:val="1"/>
+    <w:semiHidden/>
     <w:unhideWhenUsed/>
   </w:style>
   <w:style w:type="table" w:default="1" w:styleId="TableNormal">

--- a/Best practices.docx
+++ b/Best practices.docx
@@ -2,794 +2,188 @@
 <file path=word/document.xml><?xml version="1.0" encoding="utf-8"?>
 <w:document xmlns:wpc="http://schemas.microsoft.com/office/word/2010/wordprocessingCanvas" xmlns:cx="http://schemas.microsoft.com/office/drawing/2014/chartex" xmlns:cx1="http://schemas.microsoft.com/office/drawing/2015/9/8/chartex" xmlns:cx2="http://schemas.microsoft.com/office/drawing/2015/10/21/chartex" xmlns:cx3="http://schemas.microsoft.com/office/drawing/2016/5/9/chartex" xmlns:cx4="http://schemas.microsoft.com/office/drawing/2016/5/10/chartex" xmlns:cx5="http://schemas.microsoft.com/office/drawing/2016/5/11/chartex" xmlns:cx6="http://schemas.microsoft.com/office/drawing/2016/5/12/chartex" xmlns:cx7="http://schemas.microsoft.com/office/drawing/2016/5/13/chartex" xmlns:cx8="http://schemas.microsoft.com/office/drawing/2016/5/14/chartex" xmlns:mc="http://schemas.openxmlformats.org/markup-compatibility/2006" xmlns:aink="http://schemas.microsoft.com/office/drawing/2016/ink" xmlns:am3d="http://schemas.microsoft.com/office/drawing/2017/model3d" xmlns:o="urn:schemas-microsoft-com:office:office" xmlns:r="http://schemas.openxmlformats.org/officeDocument/2006/relationships" xmlns:m="http://schemas.openxmlformats.org/officeDocument/2006/math" xmlns:v="urn:schemas-microsoft-com:vml" xmlns:wp14="http://schemas.microsoft.com/office/word/2010/wordprocessingDrawing" xmlns:wp="http://schemas.openxmlformats.org/drawingml/2006/wordprocessingDrawing" xmlns:w10="urn:schemas-microsoft-com:office:word" xmlns:w="http://schemas.openxmlformats.org/wordprocessingml/2006/main" xmlns:w14="http://schemas.microsoft.com/office/word/2010/wordml" xmlns:w15="http://schemas.microsoft.com/office/word/2012/wordml" xmlns:w16cex="http://schemas.microsoft.com/office/word/2018/wordml/cex" xmlns:w16cid="http://schemas.microsoft.com/office/word/2016/wordml/cid" xmlns:w16="http://schemas.microsoft.com/office/word/2018/wordml" xmlns:w16sdtdh="http://schemas.microsoft.com/office/word/2020/wordml/sdtdatahash" xmlns:w16se="http://schemas.microsoft.com/office/word/2015/wordml/symex" xmlns:wpg="http://schemas.microsoft.com/office/word/2010/wordprocessingGroup" xmlns:wpi="http://schemas.microsoft.com/office/word/2010/wordprocessingInk" xmlns:wne="http://schemas.microsoft.com/office/word/2006/wordml" xmlns:wps="http://schemas.microsoft.com/office/word/2010/wordprocessingShape" mc:Ignorable="w14 w15 w16se w16cid w16 w16cex w16sdtdh wp14">
   <w:body>
+    <w:p/>
     <w:p>
       <w:pPr>
         <w:pStyle w:val="Heading1"/>
       </w:pPr>
       <w:r>
-        <w:t>Re-render</w:t>
+        <w:t xml:space="preserve">React </w:t>
+      </w:r>
+      <w:r>
+        <w:t>re</w:t>
+      </w:r>
+      <w:r>
+        <w:t>-r</w:t>
+      </w:r>
+      <w:r>
+        <w:t>ender</w:t>
+      </w:r>
+      <w:r>
+        <w:t xml:space="preserve"> rules for current component and child components</w:t>
       </w:r>
     </w:p>
     <w:p>
-      <w:pPr>
-        <w:pStyle w:val="Heading2"/>
-      </w:pPr>
-      <w:r>
-        <w:t>Avoid re-render components belong to unrelated state changes</w:t>
+      <w:r>
+        <w:t>In React, understanding re-rendering rules for a component and its children is crucial for optimizing performance and writing predictable UI. Here's a breakdown of when a component re-renders and how it affects child components.</w:t>
       </w:r>
     </w:p>
     <w:p>
-      <w:r>
-        <w:t xml:space="preserve">If you have a large list (like a million objects) in React state, and you want to prevent re-rendering that list when unrelated state (like count) changes, the best practices boil down to </w:t>
-      </w:r>
-      <w:proofErr w:type="spellStart"/>
-      <w:r>
-        <w:t>memoization</w:t>
-      </w:r>
-      <w:proofErr w:type="spellEnd"/>
-      <w:r>
-        <w:t>, component isolation, and virtualization.</w:t>
+      <w:pPr>
+        <w:pStyle w:val="Heading2"/>
+      </w:pPr>
+      <w:r>
+        <w:rPr>
+          <w:rFonts w:ascii="Segoe UI Emoji" w:hAnsi="Segoe UI Emoji" w:cs="Segoe UI Emoji"/>
+        </w:rPr>
+        <w:t>✅</w:t>
+      </w:r>
+      <w:r>
+        <w:t xml:space="preserve"> When a Component Re-renders (Current Component)</w:t>
       </w:r>
     </w:p>
     <w:p>
-      <w:pPr>
-        <w:pStyle w:val="codeblock"/>
-      </w:pPr>
-      <w:r>
-        <w:t xml:space="preserve">import React, { </w:t>
-      </w:r>
-      <w:proofErr w:type="spellStart"/>
-      <w:r>
-        <w:t>useState</w:t>
-      </w:r>
-      <w:proofErr w:type="spellEnd"/>
-      <w:r>
-        <w:t xml:space="preserve">, </w:t>
-      </w:r>
-      <w:proofErr w:type="spellStart"/>
-      <w:r>
-        <w:t>useMemo</w:t>
-      </w:r>
-      <w:proofErr w:type="spellEnd"/>
-      <w:r>
-        <w:t xml:space="preserve"> } from 'react';</w:t>
+      <w:r>
+        <w:t>A React component re-renders when:</w:t>
       </w:r>
     </w:p>
     <w:p>
       <w:pPr>
-        <w:pStyle w:val="codeblock"/>
-      </w:pPr>
-      <w:r>
-        <w:t xml:space="preserve">import { </w:t>
+        <w:pStyle w:val="ListParagraph"/>
+        <w:numPr>
+          <w:ilvl w:val="0"/>
+          <w:numId w:val="4"/>
+        </w:numPr>
+      </w:pPr>
+      <w:r>
+        <w:t xml:space="preserve">Its own state changes via </w:t>
       </w:r>
       <w:proofErr w:type="spellStart"/>
       <w:r>
-        <w:t>FixedSizeList</w:t>
+        <w:t>useState</w:t>
       </w:r>
       <w:proofErr w:type="spellEnd"/>
       <w:r>
-        <w:t xml:space="preserve"> as List } from 'react-window';</w:t>
+        <w:t xml:space="preserve">, </w:t>
+      </w:r>
+      <w:proofErr w:type="spellStart"/>
+      <w:r>
+        <w:t>useReducer</w:t>
+      </w:r>
+      <w:proofErr w:type="spellEnd"/>
+      <w:r>
+        <w:t xml:space="preserve">, or </w:t>
+      </w:r>
+      <w:proofErr w:type="spellStart"/>
+      <w:r>
+        <w:t>this.setState</w:t>
+      </w:r>
+      <w:proofErr w:type="spellEnd"/>
+      <w:r>
+        <w:t>() (for class components).</w:t>
       </w:r>
     </w:p>
     <w:p>
       <w:pPr>
-        <w:pStyle w:val="codeblock"/>
-      </w:pPr>
+        <w:pStyle w:val="ListParagraph"/>
+        <w:numPr>
+          <w:ilvl w:val="0"/>
+          <w:numId w:val="4"/>
+        </w:numPr>
+      </w:pPr>
+      <w:r>
+        <w:t>Its props change (coming from a parent component).</w:t>
+      </w:r>
     </w:p>
     <w:p>
       <w:pPr>
-        <w:pStyle w:val="codeblock"/>
-      </w:pPr>
-      <w:r>
-        <w:t>// Generate 1,000,000 items once</w:t>
+        <w:pStyle w:val="ListParagraph"/>
+        <w:numPr>
+          <w:ilvl w:val="0"/>
+          <w:numId w:val="4"/>
+        </w:numPr>
+      </w:pPr>
+      <w:r>
+        <w:t xml:space="preserve">Its context changes, if it consumes a context with </w:t>
+      </w:r>
+      <w:proofErr w:type="spellStart"/>
+      <w:r>
+        <w:t>useContext</w:t>
+      </w:r>
+      <w:proofErr w:type="spellEnd"/>
+      <w:r>
+        <w:t>(</w:t>
+      </w:r>
+      <w:proofErr w:type="spellStart"/>
+      <w:r>
+        <w:t>MyContext</w:t>
+      </w:r>
+      <w:proofErr w:type="spellEnd"/>
+      <w:r>
+        <w:t>) or &lt;</w:t>
+      </w:r>
+      <w:proofErr w:type="spellStart"/>
+      <w:r>
+        <w:t>MyContext.Consumer</w:t>
+      </w:r>
+      <w:proofErr w:type="spellEnd"/>
+      <w:r>
+        <w:t>&gt;.</w:t>
       </w:r>
     </w:p>
     <w:p>
       <w:pPr>
-        <w:pStyle w:val="codeblock"/>
-      </w:pPr>
-      <w:r>
-        <w:t xml:space="preserve">const </w:t>
+        <w:pStyle w:val="ListParagraph"/>
+        <w:numPr>
+          <w:ilvl w:val="0"/>
+          <w:numId w:val="4"/>
+        </w:numPr>
+      </w:pPr>
+      <w:r>
+        <w:t xml:space="preserve">Its parent re-renders, and the component is not </w:t>
       </w:r>
       <w:proofErr w:type="spellStart"/>
       <w:r>
-        <w:t>generateItems</w:t>
+        <w:t>memoized</w:t>
       </w:r>
       <w:proofErr w:type="spellEnd"/>
       <w:r>
-        <w:t xml:space="preserve"> = () =&gt; {</w:t>
+        <w:t xml:space="preserve"> (</w:t>
+      </w:r>
+      <w:proofErr w:type="spellStart"/>
+      <w:r>
+        <w:t>React.memo</w:t>
+      </w:r>
+      <w:proofErr w:type="spellEnd"/>
+      <w:r>
+        <w:t xml:space="preserve"> for function components or </w:t>
+      </w:r>
+      <w:proofErr w:type="spellStart"/>
+      <w:r>
+        <w:t>PureComponent</w:t>
+      </w:r>
+      <w:proofErr w:type="spellEnd"/>
+      <w:r>
+        <w:t xml:space="preserve"> for class components).</w:t>
       </w:r>
     </w:p>
     <w:p>
       <w:pPr>
-        <w:pStyle w:val="codeblock"/>
-      </w:pPr>
-      <w:r>
-        <w:t xml:space="preserve">  return </w:t>
-      </w:r>
-      <w:proofErr w:type="spellStart"/>
-      <w:r>
-        <w:t>Array.from</w:t>
-      </w:r>
-      <w:proofErr w:type="spellEnd"/>
-      <w:r>
-        <w:t xml:space="preserve">({ length: 1_000_000 }, (_, </w:t>
-      </w:r>
-      <w:proofErr w:type="spellStart"/>
-      <w:r>
-        <w:t>i</w:t>
-      </w:r>
-      <w:proofErr w:type="spellEnd"/>
-      <w:r>
-        <w:t>) =&gt; ({</w:t>
+        <w:pStyle w:val="Heading2"/>
+      </w:pPr>
+      <w:r>
+        <w:rPr>
+          <w:rFonts w:ascii="Segoe UI Emoji" w:hAnsi="Segoe UI Emoji" w:cs="Segoe UI Emoji"/>
+        </w:rPr>
+        <w:t>🔁</w:t>
+      </w:r>
+      <w:r>
+        <w:t xml:space="preserve"> How Re-renders Affect Child Components</w:t>
       </w:r>
     </w:p>
     <w:p>
-      <w:pPr>
-        <w:pStyle w:val="codeblock"/>
-      </w:pPr>
-      <w:r>
-        <w:t xml:space="preserve">    id: </w:t>
-      </w:r>
-      <w:proofErr w:type="spellStart"/>
-      <w:r>
-        <w:t>i</w:t>
-      </w:r>
-      <w:proofErr w:type="spellEnd"/>
-      <w:r>
-        <w:t>,</w:t>
-      </w:r>
-    </w:p>
-    <w:p>
-      <w:pPr>
-        <w:pStyle w:val="codeblock"/>
-      </w:pPr>
-      <w:r>
-        <w:t xml:space="preserve">    name: `Item ${</w:t>
-      </w:r>
-      <w:proofErr w:type="spellStart"/>
-      <w:r>
-        <w:t>i</w:t>
-      </w:r>
-      <w:proofErr w:type="spellEnd"/>
-      <w:r>
-        <w:t>}`,</w:t>
-      </w:r>
-    </w:p>
-    <w:p>
-      <w:pPr>
-        <w:pStyle w:val="codeblock"/>
-      </w:pPr>
-      <w:r>
-        <w:t xml:space="preserve">    active: </w:t>
-      </w:r>
-      <w:proofErr w:type="spellStart"/>
-      <w:r>
-        <w:t>i</w:t>
-      </w:r>
-      <w:proofErr w:type="spellEnd"/>
-      <w:r>
-        <w:t xml:space="preserve"> % 2 === 0 // only even-numbered items are "active"</w:t>
-      </w:r>
-    </w:p>
-    <w:p>
-      <w:pPr>
-        <w:pStyle w:val="codeblock"/>
-      </w:pPr>
-      <w:r>
-        <w:t xml:space="preserve">  }));</w:t>
-      </w:r>
-    </w:p>
-    <w:p>
-      <w:pPr>
-        <w:pStyle w:val="codeblock"/>
-      </w:pPr>
-      <w:r>
-        <w:t>};</w:t>
-      </w:r>
-    </w:p>
-    <w:p>
-      <w:pPr>
-        <w:pStyle w:val="codeblock"/>
-      </w:pPr>
-    </w:p>
-    <w:p>
-      <w:pPr>
-        <w:pStyle w:val="codeblock"/>
-      </w:pPr>
-      <w:r>
-        <w:t xml:space="preserve">const </w:t>
-      </w:r>
-      <w:proofErr w:type="spellStart"/>
-      <w:r>
-        <w:t>VirtualizedList</w:t>
-      </w:r>
-      <w:proofErr w:type="spellEnd"/>
-      <w:r>
-        <w:t xml:space="preserve"> = </w:t>
-      </w:r>
-      <w:proofErr w:type="spellStart"/>
-      <w:r>
-        <w:rPr>
-          <w:shd w:val="clear" w:color="auto" w:fill="FFF2CC" w:themeFill="accent4" w:themeFillTint="33"/>
-        </w:rPr>
-        <w:t>React.memo</w:t>
-      </w:r>
-      <w:proofErr w:type="spellEnd"/>
-      <w:r>
-        <w:t>(({ items }) =&gt; {</w:t>
-      </w:r>
-    </w:p>
-    <w:p>
-      <w:pPr>
-        <w:pStyle w:val="codeblock"/>
-      </w:pPr>
-      <w:r>
-        <w:t xml:space="preserve">  console.log('</w:t>
-      </w:r>
-      <w:proofErr w:type="spellStart"/>
-      <w:r>
-        <w:t>VirtualizedList</w:t>
-      </w:r>
-      <w:proofErr w:type="spellEnd"/>
-      <w:r>
-        <w:t xml:space="preserve"> rendered');</w:t>
-      </w:r>
-    </w:p>
-    <w:p>
-      <w:pPr>
-        <w:pStyle w:val="codeblock"/>
-      </w:pPr>
-    </w:p>
-    <w:p>
-      <w:pPr>
-        <w:pStyle w:val="codeblock"/>
-      </w:pPr>
-      <w:r>
-        <w:t xml:space="preserve">  return (</w:t>
-      </w:r>
-    </w:p>
-    <w:p>
-      <w:pPr>
-        <w:pStyle w:val="codeblock"/>
-      </w:pPr>
-      <w:r>
-        <w:t xml:space="preserve">    &lt;List</w:t>
-      </w:r>
-    </w:p>
-    <w:p>
-      <w:pPr>
-        <w:pStyle w:val="codeblock"/>
-      </w:pPr>
-      <w:r>
-        <w:t xml:space="preserve">      height={500}</w:t>
-      </w:r>
-    </w:p>
-    <w:p>
-      <w:pPr>
-        <w:pStyle w:val="codeblock"/>
-      </w:pPr>
-      <w:r>
-        <w:t xml:space="preserve">      </w:t>
-      </w:r>
-      <w:proofErr w:type="spellStart"/>
-      <w:r>
-        <w:t>itemCount</w:t>
-      </w:r>
-      <w:proofErr w:type="spellEnd"/>
-      <w:r>
-        <w:t>={</w:t>
-      </w:r>
-      <w:proofErr w:type="spellStart"/>
-      <w:r>
-        <w:t>items.length</w:t>
-      </w:r>
-      <w:proofErr w:type="spellEnd"/>
-      <w:r>
-        <w:t>}</w:t>
-      </w:r>
-    </w:p>
-    <w:p>
-      <w:pPr>
-        <w:pStyle w:val="codeblock"/>
-      </w:pPr>
-      <w:r>
-        <w:t xml:space="preserve">      </w:t>
-      </w:r>
-      <w:proofErr w:type="spellStart"/>
-      <w:r>
-        <w:t>itemSize</w:t>
-      </w:r>
-      <w:proofErr w:type="spellEnd"/>
-      <w:r>
-        <w:t>={35}</w:t>
-      </w:r>
-    </w:p>
-    <w:p>
-      <w:pPr>
-        <w:pStyle w:val="codeblock"/>
-      </w:pPr>
-      <w:r>
-        <w:t xml:space="preserve">      width="100%"</w:t>
-      </w:r>
-    </w:p>
-    <w:p>
-      <w:pPr>
-        <w:pStyle w:val="codeblock"/>
-      </w:pPr>
-      <w:r>
-        <w:t xml:space="preserve">    &gt;</w:t>
-      </w:r>
-    </w:p>
-    <w:p>
-      <w:pPr>
-        <w:pStyle w:val="codeblock"/>
-      </w:pPr>
-      <w:r>
-        <w:t xml:space="preserve">      {({ index, style }) =&gt; (</w:t>
-      </w:r>
-    </w:p>
-    <w:p>
-      <w:pPr>
-        <w:pStyle w:val="codeblock"/>
-      </w:pPr>
-      <w:r>
-        <w:t xml:space="preserve">        &lt;div style={style}&gt;{items[index].name}&lt;/div&gt;</w:t>
-      </w:r>
-    </w:p>
-    <w:p>
-      <w:pPr>
-        <w:pStyle w:val="codeblock"/>
-      </w:pPr>
-      <w:r>
-        <w:t xml:space="preserve">      )}</w:t>
-      </w:r>
-    </w:p>
-    <w:p>
-      <w:pPr>
-        <w:pStyle w:val="codeblock"/>
-      </w:pPr>
-      <w:r>
-        <w:t xml:space="preserve">    &lt;/List&gt;</w:t>
-      </w:r>
-    </w:p>
-    <w:p>
-      <w:pPr>
-        <w:pStyle w:val="codeblock"/>
-      </w:pPr>
-      <w:r>
-        <w:t xml:space="preserve">  );</w:t>
-      </w:r>
-    </w:p>
-    <w:p>
-      <w:pPr>
-        <w:pStyle w:val="codeblock"/>
-      </w:pPr>
-      <w:r>
-        <w:t>});</w:t>
-      </w:r>
-    </w:p>
-    <w:p>
-      <w:pPr>
-        <w:pStyle w:val="codeblock"/>
-      </w:pPr>
-    </w:p>
-    <w:p>
-      <w:pPr>
-        <w:pStyle w:val="codeblock"/>
-      </w:pPr>
-      <w:r>
-        <w:t>function App() {</w:t>
-      </w:r>
-    </w:p>
-    <w:p>
-      <w:pPr>
-        <w:pStyle w:val="codeblock"/>
-      </w:pPr>
-      <w:r>
-        <w:t xml:space="preserve">  const [count, </w:t>
-      </w:r>
-      <w:proofErr w:type="spellStart"/>
-      <w:r>
-        <w:t>setCount</w:t>
-      </w:r>
-      <w:proofErr w:type="spellEnd"/>
-      <w:r>
-        <w:t xml:space="preserve">] = </w:t>
-      </w:r>
-      <w:proofErr w:type="spellStart"/>
-      <w:r>
-        <w:t>useState</w:t>
-      </w:r>
-      <w:proofErr w:type="spellEnd"/>
-      <w:r>
-        <w:t>(0);</w:t>
-      </w:r>
-    </w:p>
-    <w:p>
-      <w:pPr>
-        <w:pStyle w:val="codeblock"/>
-      </w:pPr>
-      <w:r>
-        <w:t xml:space="preserve">  const [</w:t>
-      </w:r>
-      <w:proofErr w:type="spellStart"/>
-      <w:r>
-        <w:t>showActiveOnly</w:t>
-      </w:r>
-      <w:proofErr w:type="spellEnd"/>
-      <w:r>
-        <w:t xml:space="preserve">, </w:t>
-      </w:r>
-      <w:proofErr w:type="spellStart"/>
-      <w:r>
-        <w:t>setShowActiveOnly</w:t>
-      </w:r>
-      <w:proofErr w:type="spellEnd"/>
-      <w:r>
-        <w:t xml:space="preserve">] = </w:t>
-      </w:r>
-      <w:proofErr w:type="spellStart"/>
-      <w:r>
-        <w:t>useState</w:t>
-      </w:r>
-      <w:proofErr w:type="spellEnd"/>
-      <w:r>
-        <w:t>(false);</w:t>
-      </w:r>
-    </w:p>
-    <w:p>
-      <w:pPr>
-        <w:pStyle w:val="codeblock"/>
-      </w:pPr>
-    </w:p>
-    <w:p>
-      <w:pPr>
-        <w:pStyle w:val="codeblock"/>
-      </w:pPr>
-      <w:r>
-        <w:t xml:space="preserve">  const items = </w:t>
-      </w:r>
-      <w:proofErr w:type="spellStart"/>
-      <w:r>
-        <w:rPr>
-          <w:shd w:val="clear" w:color="auto" w:fill="FFF2CC" w:themeFill="accent4" w:themeFillTint="33"/>
-        </w:rPr>
-        <w:t>useMemo</w:t>
-      </w:r>
-      <w:proofErr w:type="spellEnd"/>
-      <w:r>
-        <w:t xml:space="preserve">(() =&gt; </w:t>
-      </w:r>
-      <w:proofErr w:type="spellStart"/>
-      <w:r>
-        <w:t>generateItems</w:t>
-      </w:r>
-      <w:proofErr w:type="spellEnd"/>
-      <w:r>
-        <w:t>(), []); // stable list</w:t>
-      </w:r>
-    </w:p>
-    <w:p>
-      <w:pPr>
-        <w:pStyle w:val="codeblock"/>
-      </w:pPr>
-    </w:p>
-    <w:p>
-      <w:pPr>
-        <w:pStyle w:val="codeblock"/>
-      </w:pPr>
-      <w:r>
-        <w:t xml:space="preserve">  const </w:t>
-      </w:r>
-      <w:proofErr w:type="spellStart"/>
-      <w:r>
-        <w:t>filteredItems</w:t>
-      </w:r>
-      <w:proofErr w:type="spellEnd"/>
-      <w:r>
-        <w:t xml:space="preserve"> = </w:t>
-      </w:r>
-      <w:proofErr w:type="spellStart"/>
-      <w:r>
-        <w:rPr>
-          <w:shd w:val="clear" w:color="auto" w:fill="FFF2CC" w:themeFill="accent4" w:themeFillTint="33"/>
-        </w:rPr>
-        <w:t>useMemo</w:t>
-      </w:r>
-      <w:proofErr w:type="spellEnd"/>
-      <w:r>
-        <w:t>(() =&gt; {</w:t>
-      </w:r>
-    </w:p>
-    <w:p>
-      <w:pPr>
-        <w:pStyle w:val="codeblock"/>
-      </w:pPr>
-      <w:r>
-        <w:t xml:space="preserve">    console.log('Filtering items...');</w:t>
-      </w:r>
-    </w:p>
-    <w:p>
-      <w:pPr>
-        <w:pStyle w:val="codeblock"/>
-      </w:pPr>
-      <w:r>
-        <w:t xml:space="preserve">    return </w:t>
-      </w:r>
-      <w:proofErr w:type="spellStart"/>
-      <w:r>
-        <w:t>showActiveOnly</w:t>
-      </w:r>
-      <w:proofErr w:type="spellEnd"/>
-      <w:r>
-        <w:t xml:space="preserve"> ? </w:t>
-      </w:r>
-      <w:proofErr w:type="spellStart"/>
-      <w:r>
-        <w:t>items.filter</w:t>
-      </w:r>
-      <w:proofErr w:type="spellEnd"/>
-      <w:r>
-        <w:t xml:space="preserve">(item =&gt; </w:t>
-      </w:r>
-      <w:proofErr w:type="spellStart"/>
-      <w:r>
-        <w:t>item.active</w:t>
-      </w:r>
-      <w:proofErr w:type="spellEnd"/>
-      <w:r>
-        <w:t>) : items;</w:t>
-      </w:r>
-    </w:p>
-    <w:p>
-      <w:pPr>
-        <w:pStyle w:val="codeblock"/>
-      </w:pPr>
-      <w:r>
-        <w:t xml:space="preserve">  }, [items, </w:t>
-      </w:r>
-      <w:proofErr w:type="spellStart"/>
-      <w:r>
-        <w:t>showActiveOnly</w:t>
-      </w:r>
-      <w:proofErr w:type="spellEnd"/>
-      <w:r>
-        <w:t>]);</w:t>
-      </w:r>
-    </w:p>
-    <w:p>
-      <w:pPr>
-        <w:pStyle w:val="codeblock"/>
-      </w:pPr>
-    </w:p>
-    <w:p>
-      <w:pPr>
-        <w:pStyle w:val="codeblock"/>
-      </w:pPr>
-      <w:r>
-        <w:t xml:space="preserve">  return (</w:t>
-      </w:r>
-    </w:p>
-    <w:p>
-      <w:pPr>
-        <w:pStyle w:val="codeblock"/>
-      </w:pPr>
-      <w:r>
-        <w:t xml:space="preserve">    &lt;div&gt;</w:t>
-      </w:r>
-    </w:p>
-    <w:p>
-      <w:pPr>
-        <w:pStyle w:val="codeblock"/>
-      </w:pPr>
-      <w:r>
-        <w:t xml:space="preserve">      &lt;h1&gt;Large List with </w:t>
-      </w:r>
-      <w:proofErr w:type="spellStart"/>
-      <w:r>
-        <w:t>useMemo</w:t>
-      </w:r>
-      <w:proofErr w:type="spellEnd"/>
-      <w:r>
-        <w:t xml:space="preserve"> + Virtualization&lt;/h1&gt;</w:t>
-      </w:r>
-    </w:p>
-    <w:p>
-      <w:pPr>
-        <w:pStyle w:val="codeblock"/>
-      </w:pPr>
-      <w:r>
-        <w:t xml:space="preserve">      &lt;button </w:t>
-      </w:r>
-      <w:proofErr w:type="spellStart"/>
-      <w:r>
-        <w:t>onClick</w:t>
-      </w:r>
-      <w:proofErr w:type="spellEnd"/>
-      <w:r>
-        <w:t xml:space="preserve">={() =&gt; </w:t>
-      </w:r>
-      <w:proofErr w:type="spellStart"/>
-      <w:r>
-        <w:t>setCount</w:t>
-      </w:r>
-      <w:proofErr w:type="spellEnd"/>
-      <w:r>
-        <w:t>(c =&gt; c + 1)}&gt;Increment Count ({count})&lt;/button&gt;</w:t>
-      </w:r>
-    </w:p>
-    <w:p>
-      <w:pPr>
-        <w:pStyle w:val="codeblock"/>
-      </w:pPr>
-      <w:r>
-        <w:lastRenderedPageBreak/>
-        <w:t xml:space="preserve">      &lt;button </w:t>
-      </w:r>
-      <w:proofErr w:type="spellStart"/>
-      <w:r>
-        <w:t>onClick</w:t>
-      </w:r>
-      <w:proofErr w:type="spellEnd"/>
-      <w:r>
-        <w:t xml:space="preserve">={() =&gt; </w:t>
-      </w:r>
-      <w:proofErr w:type="spellStart"/>
-      <w:r>
-        <w:t>setShowActiveOnly</w:t>
-      </w:r>
-      <w:proofErr w:type="spellEnd"/>
-      <w:r>
-        <w:t>(s =&gt; !s)}&gt;</w:t>
-      </w:r>
-    </w:p>
-    <w:p>
-      <w:pPr>
-        <w:pStyle w:val="codeblock"/>
-      </w:pPr>
-      <w:r>
-        <w:t xml:space="preserve">        Toggle Active Only ({</w:t>
-      </w:r>
-      <w:proofErr w:type="spellStart"/>
-      <w:r>
-        <w:t>showActiveOnly</w:t>
-      </w:r>
-      <w:proofErr w:type="spellEnd"/>
-      <w:r>
-        <w:t xml:space="preserve"> ? 'On' : 'Off'})</w:t>
-      </w:r>
-    </w:p>
-    <w:p>
-      <w:pPr>
-        <w:pStyle w:val="codeblock"/>
-      </w:pPr>
-      <w:r>
-        <w:t xml:space="preserve">      &lt;/button&gt;</w:t>
-      </w:r>
-    </w:p>
-    <w:p>
-      <w:pPr>
-        <w:pStyle w:val="codeblock"/>
-      </w:pPr>
-    </w:p>
-    <w:p>
-      <w:pPr>
-        <w:pStyle w:val="codeblock"/>
-      </w:pPr>
-      <w:r>
-        <w:t xml:space="preserve">      </w:t>
-      </w:r>
-      <w:r>
-        <w:rPr>
-          <w:shd w:val="clear" w:color="auto" w:fill="FFF2CC" w:themeFill="accent4" w:themeFillTint="33"/>
-        </w:rPr>
-        <w:t>&lt;</w:t>
-      </w:r>
-      <w:proofErr w:type="spellStart"/>
-      <w:r>
-        <w:rPr>
-          <w:shd w:val="clear" w:color="auto" w:fill="FFF2CC" w:themeFill="accent4" w:themeFillTint="33"/>
-        </w:rPr>
-        <w:t>VirtualizedList</w:t>
-      </w:r>
-      <w:proofErr w:type="spellEnd"/>
-      <w:r>
-        <w:rPr>
-          <w:shd w:val="clear" w:color="auto" w:fill="FFF2CC" w:themeFill="accent4" w:themeFillTint="33"/>
-        </w:rPr>
-        <w:t xml:space="preserve"> items={</w:t>
-      </w:r>
-      <w:proofErr w:type="spellStart"/>
-      <w:r>
-        <w:rPr>
-          <w:shd w:val="clear" w:color="auto" w:fill="FFF2CC" w:themeFill="accent4" w:themeFillTint="33"/>
-        </w:rPr>
-        <w:t>filteredItems</w:t>
-      </w:r>
-      <w:proofErr w:type="spellEnd"/>
-      <w:r>
-        <w:rPr>
-          <w:shd w:val="clear" w:color="auto" w:fill="FFF2CC" w:themeFill="accent4" w:themeFillTint="33"/>
-        </w:rPr>
-        <w:t>} /&gt;</w:t>
-      </w:r>
-    </w:p>
-    <w:p>
-      <w:pPr>
-        <w:pStyle w:val="codeblock"/>
-      </w:pPr>
-      <w:r>
-        <w:t xml:space="preserve">    &lt;/div&gt;</w:t>
-      </w:r>
-    </w:p>
-    <w:p>
-      <w:pPr>
-        <w:pStyle w:val="codeblock"/>
-      </w:pPr>
-      <w:r>
-        <w:t xml:space="preserve">  );</w:t>
-      </w:r>
-    </w:p>
-    <w:p>
-      <w:pPr>
-        <w:pStyle w:val="codeblock"/>
-      </w:pPr>
-      <w:r>
-        <w:t>}</w:t>
-      </w:r>
-    </w:p>
-    <w:p>
-      <w:pPr>
-        <w:pStyle w:val="codeblock"/>
-      </w:pPr>
-    </w:p>
-    <w:p>
-      <w:pPr>
-        <w:pStyle w:val="codeblock"/>
-      </w:pPr>
-      <w:r>
-        <w:t>export default App;</w:t>
-      </w:r>
-    </w:p>
-    <w:p>
-      <w:pPr>
-        <w:pStyle w:val="Heading2"/>
-      </w:pPr>
-      <w:r>
-        <w:t xml:space="preserve">If I use </w:t>
-      </w:r>
-      <w:proofErr w:type="spellStart"/>
-      <w:r>
-        <w:t>React.memo</w:t>
-      </w:r>
-      <w:proofErr w:type="spellEnd"/>
-      <w:r>
-        <w:t xml:space="preserve"> for child</w:t>
-      </w:r>
-      <w:r>
-        <w:t xml:space="preserve"> component</w:t>
-      </w:r>
-      <w:r>
-        <w:t xml:space="preserve">, do I need to use </w:t>
-      </w:r>
-      <w:proofErr w:type="spellStart"/>
-      <w:r>
-        <w:t>useMemo</w:t>
-      </w:r>
-      <w:proofErr w:type="spellEnd"/>
-      <w:r>
-        <w:t xml:space="preserve"> in parent?</w:t>
-      </w:r>
-    </w:p>
-    <w:p>
-      <w:proofErr w:type="spellStart"/>
-      <w:r>
-        <w:t>React.memo</w:t>
-      </w:r>
-      <w:proofErr w:type="spellEnd"/>
-      <w:r>
-        <w:t xml:space="preserve"> does a shallow prop comparison. So:</w:t>
+      <w:r>
+        <w:t>By default:</w:t>
       </w:r>
     </w:p>
     <w:p>
@@ -801,23 +195,15 @@
         </w:numPr>
       </w:pPr>
       <w:r>
-        <w:t xml:space="preserve">Primitive props (string, number, </w:t>
+        <w:t>If a parent re-renders, all non-</w:t>
       </w:r>
       <w:proofErr w:type="spellStart"/>
       <w:r>
-        <w:t>boolean</w:t>
+        <w:t>memoized</w:t>
       </w:r>
       <w:proofErr w:type="spellEnd"/>
       <w:r>
-        <w:t xml:space="preserve">) are safe. No </w:t>
-      </w:r>
-      <w:proofErr w:type="spellStart"/>
-      <w:r>
-        <w:t>useMemo</w:t>
-      </w:r>
-      <w:proofErr w:type="spellEnd"/>
-      <w:r>
-        <w:t xml:space="preserve"> needed.</w:t>
+        <w:t xml:space="preserve"> children also re-render.</w:t>
       </w:r>
     </w:p>
     <w:p>
@@ -828,31 +214,254 @@
           <w:numId w:val="3"/>
         </w:numPr>
       </w:pPr>
-      <w:r>
-        <w:t xml:space="preserve">Object/array/function props get a new reference on each render unless you </w:t>
-      </w:r>
       <w:proofErr w:type="spellStart"/>
       <w:r>
-        <w:t>memoize</w:t>
+        <w:t>Memoized</w:t>
       </w:r>
       <w:proofErr w:type="spellEnd"/>
       <w:r>
-        <w:t xml:space="preserve"> them.</w:t>
+        <w:t xml:space="preserve"> children (with </w:t>
+      </w:r>
+      <w:proofErr w:type="spellStart"/>
+      <w:r>
+        <w:t>React.memo</w:t>
+      </w:r>
+      <w:proofErr w:type="spellEnd"/>
+      <w:r>
+        <w:t>) will only re-render if their props change.</w:t>
       </w:r>
     </w:p>
     <w:p>
       <w:r>
-        <w:t xml:space="preserve">→ That causes </w:t>
-      </w:r>
-      <w:proofErr w:type="spellStart"/>
-      <w:r>
-        <w:t>React.memo</w:t>
-      </w:r>
-      <w:proofErr w:type="spellEnd"/>
-      <w:r>
-        <w:t xml:space="preserve"> to fail its comparison, and the child will re-render unnecessarily.</w:t>
+        <w:t>Key Rules for Children:</w:t>
       </w:r>
     </w:p>
+    <w:tbl>
+      <w:tblPr>
+        <w:tblStyle w:val="table"/>
+        <w:tblW w:w="9265" w:type="dxa"/>
+        <w:tblLook w:val="04A0" w:firstRow="1" w:lastRow="0" w:firstColumn="1" w:lastColumn="0" w:noHBand="0" w:noVBand="1"/>
+      </w:tblPr>
+      <w:tblGrid>
+        <w:gridCol w:w="4632"/>
+        <w:gridCol w:w="4633"/>
+      </w:tblGrid>
+      <w:tr>
+        <w:trPr>
+          <w:trHeight w:val="89"/>
+        </w:trPr>
+        <w:tc>
+          <w:tcPr>
+            <w:tcW w:w="4632" w:type="dxa"/>
+            <w:hideMark/>
+          </w:tcPr>
+          <w:p>
+            <w:pPr>
+              <w:widowControl/>
+              <w:rPr>
+                <w:b/>
+                <w:bCs/>
+              </w:rPr>
+            </w:pPr>
+            <w:r>
+              <w:rPr>
+                <w:b/>
+                <w:bCs/>
+              </w:rPr>
+              <w:t>Child Type</w:t>
+            </w:r>
+          </w:p>
+        </w:tc>
+        <w:tc>
+          <w:tcPr>
+            <w:tcW w:w="4633" w:type="dxa"/>
+            <w:hideMark/>
+          </w:tcPr>
+          <w:p>
+            <w:pPr>
+              <w:widowControl/>
+              <w:rPr>
+                <w:b/>
+                <w:bCs/>
+              </w:rPr>
+            </w:pPr>
+            <w:r>
+              <w:rPr>
+                <w:b/>
+                <w:bCs/>
+              </w:rPr>
+              <w:t>Re-renders when...</w:t>
+            </w:r>
+          </w:p>
+        </w:tc>
+      </w:tr>
+      <w:tr>
+        <w:trPr>
+          <w:trHeight w:val="611"/>
+        </w:trPr>
+        <w:tc>
+          <w:tcPr>
+            <w:tcW w:w="4632" w:type="dxa"/>
+            <w:hideMark/>
+          </w:tcPr>
+          <w:p>
+            <w:pPr>
+              <w:widowControl/>
+            </w:pPr>
+            <w:r>
+              <w:t>Normal component</w:t>
+            </w:r>
+          </w:p>
+        </w:tc>
+        <w:tc>
+          <w:tcPr>
+            <w:tcW w:w="4633" w:type="dxa"/>
+            <w:hideMark/>
+          </w:tcPr>
+          <w:p>
+            <w:pPr>
+              <w:widowControl/>
+            </w:pPr>
+            <w:r>
+              <w:t>Parent re-renders or props/context/state inside the child changes</w:t>
+            </w:r>
+          </w:p>
+        </w:tc>
+      </w:tr>
+      <w:tr>
+        <w:trPr>
+          <w:trHeight w:val="179"/>
+        </w:trPr>
+        <w:tc>
+          <w:tcPr>
+            <w:tcW w:w="4632" w:type="dxa"/>
+            <w:hideMark/>
+          </w:tcPr>
+          <w:p>
+            <w:pPr>
+              <w:widowControl/>
+            </w:pPr>
+            <w:proofErr w:type="spellStart"/>
+            <w:r>
+              <w:t>React.memo</w:t>
+            </w:r>
+            <w:proofErr w:type="spellEnd"/>
+          </w:p>
+        </w:tc>
+        <w:tc>
+          <w:tcPr>
+            <w:tcW w:w="4633" w:type="dxa"/>
+            <w:hideMark/>
+          </w:tcPr>
+          <w:p>
+            <w:pPr>
+              <w:widowControl/>
+            </w:pPr>
+            <w:r>
+              <w:t xml:space="preserve">Only if </w:t>
+            </w:r>
+            <w:r>
+              <w:rPr>
+                <w:b/>
+                <w:bCs/>
+              </w:rPr>
+              <w:t>props change</w:t>
+            </w:r>
+            <w:r>
+              <w:t xml:space="preserve"> or </w:t>
+            </w:r>
+            <w:r>
+              <w:rPr>
+                <w:b/>
+                <w:bCs/>
+              </w:rPr>
+              <w:t>context/state inside the child</w:t>
+            </w:r>
+            <w:r>
+              <w:t xml:space="preserve"> changes</w:t>
+            </w:r>
+          </w:p>
+        </w:tc>
+      </w:tr>
+      <w:tr>
+        <w:trPr>
+          <w:trHeight w:val="70"/>
+        </w:trPr>
+        <w:tc>
+          <w:tcPr>
+            <w:tcW w:w="4632" w:type="dxa"/>
+            <w:hideMark/>
+          </w:tcPr>
+          <w:p>
+            <w:pPr>
+              <w:widowControl/>
+            </w:pPr>
+            <w:proofErr w:type="spellStart"/>
+            <w:r>
+              <w:t>useMemo</w:t>
+            </w:r>
+            <w:proofErr w:type="spellEnd"/>
+          </w:p>
+        </w:tc>
+        <w:tc>
+          <w:tcPr>
+            <w:tcW w:w="4633" w:type="dxa"/>
+            <w:hideMark/>
+          </w:tcPr>
+          <w:p>
+            <w:pPr>
+              <w:widowControl/>
+            </w:pPr>
+            <w:r>
+              <w:t>Only re-evaluated if dependencies change, but doesn't control rendering directly</w:t>
+            </w:r>
+          </w:p>
+        </w:tc>
+      </w:tr>
+      <w:tr>
+        <w:trPr>
+          <w:trHeight w:val="521"/>
+        </w:trPr>
+        <w:tc>
+          <w:tcPr>
+            <w:tcW w:w="4632" w:type="dxa"/>
+            <w:hideMark/>
+          </w:tcPr>
+          <w:p>
+            <w:pPr>
+              <w:widowControl/>
+            </w:pPr>
+            <w:proofErr w:type="spellStart"/>
+            <w:r>
+              <w:t>useCallback</w:t>
+            </w:r>
+            <w:proofErr w:type="spellEnd"/>
+          </w:p>
+        </w:tc>
+        <w:tc>
+          <w:tcPr>
+            <w:tcW w:w="4633" w:type="dxa"/>
+            <w:hideMark/>
+          </w:tcPr>
+          <w:p>
+            <w:pPr>
+              <w:widowControl/>
+            </w:pPr>
+            <w:r>
+              <w:t xml:space="preserve">Works with </w:t>
+            </w:r>
+            <w:proofErr w:type="spellStart"/>
+            <w:r>
+              <w:t>memoized</w:t>
+            </w:r>
+            <w:proofErr w:type="spellEnd"/>
+            <w:r>
+              <w:t xml:space="preserve"> children to prevent unnecessary re-renders due to new props</w:t>
+            </w:r>
+          </w:p>
+        </w:tc>
+      </w:tr>
+    </w:tbl>
     <w:p/>
     <w:sectPr>
       <w:pgSz w:w="11909" w:h="16834" w:code="9"/>
@@ -867,6 +476,119 @@
 <file path=word/numbering.xml><?xml version="1.0" encoding="utf-8"?>
 <w:numbering xmlns:wpc="http://schemas.microsoft.com/office/word/2010/wordprocessingCanvas" xmlns:cx="http://schemas.microsoft.com/office/drawing/2014/chartex" xmlns:cx1="http://schemas.microsoft.com/office/drawing/2015/9/8/chartex" xmlns:cx2="http://schemas.microsoft.com/office/drawing/2015/10/21/chartex" xmlns:cx3="http://schemas.microsoft.com/office/drawing/2016/5/9/chartex" xmlns:cx4="http://schemas.microsoft.com/office/drawing/2016/5/10/chartex" xmlns:cx5="http://schemas.microsoft.com/office/drawing/2016/5/11/chartex" xmlns:cx6="http://schemas.microsoft.com/office/drawing/2016/5/12/chartex" xmlns:cx7="http://schemas.microsoft.com/office/drawing/2016/5/13/chartex" xmlns:cx8="http://schemas.microsoft.com/office/drawing/2016/5/14/chartex" xmlns:mc="http://schemas.openxmlformats.org/markup-compatibility/2006" xmlns:aink="http://schemas.microsoft.com/office/drawing/2016/ink" xmlns:am3d="http://schemas.microsoft.com/office/drawing/2017/model3d" xmlns:o="urn:schemas-microsoft-com:office:office" xmlns:r="http://schemas.openxmlformats.org/officeDocument/2006/relationships" xmlns:m="http://schemas.openxmlformats.org/officeDocument/2006/math" xmlns:v="urn:schemas-microsoft-com:vml" xmlns:wp14="http://schemas.microsoft.com/office/word/2010/wordprocessingDrawing" xmlns:wp="http://schemas.openxmlformats.org/drawingml/2006/wordprocessingDrawing" xmlns:w10="urn:schemas-microsoft-com:office:word" xmlns:w="http://schemas.openxmlformats.org/wordprocessingml/2006/main" xmlns:w14="http://schemas.microsoft.com/office/word/2010/wordml" xmlns:w15="http://schemas.microsoft.com/office/word/2012/wordml" xmlns:w16cex="http://schemas.microsoft.com/office/word/2018/wordml/cex" xmlns:w16cid="http://schemas.microsoft.com/office/word/2016/wordml/cid" xmlns:w16="http://schemas.microsoft.com/office/word/2018/wordml" xmlns:w16sdtdh="http://schemas.microsoft.com/office/word/2020/wordml/sdtdatahash" xmlns:w16se="http://schemas.microsoft.com/office/word/2015/wordml/symex" xmlns:wpg="http://schemas.microsoft.com/office/word/2010/wordprocessingGroup" xmlns:wpi="http://schemas.microsoft.com/office/word/2010/wordprocessingInk" xmlns:wne="http://schemas.microsoft.com/office/word/2006/wordml" xmlns:wps="http://schemas.microsoft.com/office/word/2010/wordprocessingShape" mc:Ignorable="w14 w15 w16se w16cid w16 w16cex w16sdtdh wp14">
   <w:abstractNum w:abstractNumId="0" w15:restartNumberingAfterBreak="0">
+    <w:nsid w:val="13C10B3C"/>
+    <w:multiLevelType w:val="hybridMultilevel"/>
+    <w:tmpl w:val="7C821F5A"/>
+    <w:lvl w:ilvl="0" w:tplc="04090001">
+      <w:start w:val="1"/>
+      <w:numFmt w:val="bullet"/>
+      <w:lvlText w:val=""/>
+      <w:lvlJc w:val="left"/>
+      <w:pPr>
+        <w:ind w:left="720" w:hanging="360"/>
+      </w:pPr>
+      <w:rPr>
+        <w:rFonts w:ascii="Symbol" w:hAnsi="Symbol" w:hint="default"/>
+      </w:rPr>
+    </w:lvl>
+    <w:lvl w:ilvl="1" w:tplc="04090003" w:tentative="1">
+      <w:start w:val="1"/>
+      <w:numFmt w:val="bullet"/>
+      <w:lvlText w:val="o"/>
+      <w:lvlJc w:val="left"/>
+      <w:pPr>
+        <w:ind w:left="1440" w:hanging="360"/>
+      </w:pPr>
+      <w:rPr>
+        <w:rFonts w:ascii="Courier New" w:hAnsi="Courier New" w:cs="Courier New" w:hint="default"/>
+      </w:rPr>
+    </w:lvl>
+    <w:lvl w:ilvl="2" w:tplc="04090005" w:tentative="1">
+      <w:start w:val="1"/>
+      <w:numFmt w:val="bullet"/>
+      <w:lvlText w:val=""/>
+      <w:lvlJc w:val="left"/>
+      <w:pPr>
+        <w:ind w:left="2160" w:hanging="360"/>
+      </w:pPr>
+      <w:rPr>
+        <w:rFonts w:ascii="Wingdings" w:hAnsi="Wingdings" w:hint="default"/>
+      </w:rPr>
+    </w:lvl>
+    <w:lvl w:ilvl="3" w:tplc="04090001" w:tentative="1">
+      <w:start w:val="1"/>
+      <w:numFmt w:val="bullet"/>
+      <w:lvlText w:val=""/>
+      <w:lvlJc w:val="left"/>
+      <w:pPr>
+        <w:ind w:left="2880" w:hanging="360"/>
+      </w:pPr>
+      <w:rPr>
+        <w:rFonts w:ascii="Symbol" w:hAnsi="Symbol" w:hint="default"/>
+      </w:rPr>
+    </w:lvl>
+    <w:lvl w:ilvl="4" w:tplc="04090003" w:tentative="1">
+      <w:start w:val="1"/>
+      <w:numFmt w:val="bullet"/>
+      <w:lvlText w:val="o"/>
+      <w:lvlJc w:val="left"/>
+      <w:pPr>
+        <w:ind w:left="3600" w:hanging="360"/>
+      </w:pPr>
+      <w:rPr>
+        <w:rFonts w:ascii="Courier New" w:hAnsi="Courier New" w:cs="Courier New" w:hint="default"/>
+      </w:rPr>
+    </w:lvl>
+    <w:lvl w:ilvl="5" w:tplc="04090005" w:tentative="1">
+      <w:start w:val="1"/>
+      <w:numFmt w:val="bullet"/>
+      <w:lvlText w:val=""/>
+      <w:lvlJc w:val="left"/>
+      <w:pPr>
+        <w:ind w:left="4320" w:hanging="360"/>
+      </w:pPr>
+      <w:rPr>
+        <w:rFonts w:ascii="Wingdings" w:hAnsi="Wingdings" w:hint="default"/>
+      </w:rPr>
+    </w:lvl>
+    <w:lvl w:ilvl="6" w:tplc="04090001" w:tentative="1">
+      <w:start w:val="1"/>
+      <w:numFmt w:val="bullet"/>
+      <w:lvlText w:val=""/>
+      <w:lvlJc w:val="left"/>
+      <w:pPr>
+        <w:ind w:left="5040" w:hanging="360"/>
+      </w:pPr>
+      <w:rPr>
+        <w:rFonts w:ascii="Symbol" w:hAnsi="Symbol" w:hint="default"/>
+      </w:rPr>
+    </w:lvl>
+    <w:lvl w:ilvl="7" w:tplc="04090003" w:tentative="1">
+      <w:start w:val="1"/>
+      <w:numFmt w:val="bullet"/>
+      <w:lvlText w:val="o"/>
+      <w:lvlJc w:val="left"/>
+      <w:pPr>
+        <w:ind w:left="5760" w:hanging="360"/>
+      </w:pPr>
+      <w:rPr>
+        <w:rFonts w:ascii="Courier New" w:hAnsi="Courier New" w:cs="Courier New" w:hint="default"/>
+      </w:rPr>
+    </w:lvl>
+    <w:lvl w:ilvl="8" w:tplc="04090005" w:tentative="1">
+      <w:start w:val="1"/>
+      <w:numFmt w:val="bullet"/>
+      <w:lvlText w:val=""/>
+      <w:lvlJc w:val="left"/>
+      <w:pPr>
+        <w:ind w:left="6480" w:hanging="360"/>
+      </w:pPr>
+      <w:rPr>
+        <w:rFonts w:ascii="Wingdings" w:hAnsi="Wingdings" w:hint="default"/>
+      </w:rPr>
+    </w:lvl>
+  </w:abstractNum>
+  <w:abstractNum w:abstractNumId="1" w15:restartNumberingAfterBreak="0">
     <w:nsid w:val="1F0A7826"/>
     <w:multiLevelType w:val="hybridMultilevel"/>
     <w:tmpl w:val="74A0A270"/>
@@ -953,7 +675,7 @@
       </w:pPr>
     </w:lvl>
   </w:abstractNum>
-  <w:abstractNum w:abstractNumId="1" w15:restartNumberingAfterBreak="0">
+  <w:abstractNum w:abstractNumId="2" w15:restartNumberingAfterBreak="0">
     <w:nsid w:val="21CD5F6F"/>
     <w:multiLevelType w:val="hybridMultilevel"/>
     <w:tmpl w:val="AB2097D0"/>
@@ -1067,10 +789,10 @@
       </w:rPr>
     </w:lvl>
   </w:abstractNum>
-  <w:abstractNum w:abstractNumId="2" w15:restartNumberingAfterBreak="0">
-    <w:nsid w:val="7C6D3A3C"/>
+  <w:abstractNum w:abstractNumId="3" w15:restartNumberingAfterBreak="0">
+    <w:nsid w:val="7F7C0B7E"/>
     <w:multiLevelType w:val="hybridMultilevel"/>
-    <w:tmpl w:val="AC62C14C"/>
+    <w:tmpl w:val="3ADEC5FE"/>
     <w:lvl w:ilvl="0" w:tplc="04090001">
       <w:start w:val="1"/>
       <w:numFmt w:val="bullet"/>
@@ -1181,13 +903,16 @@
     </w:lvl>
   </w:abstractNum>
   <w:num w:numId="1">
+    <w:abstractNumId w:val="2"/>
+  </w:num>
+  <w:num w:numId="2">
     <w:abstractNumId w:val="1"/>
   </w:num>
-  <w:num w:numId="2">
+  <w:num w:numId="3">
+    <w:abstractNumId w:val="3"/>
+  </w:num>
+  <w:num w:numId="4">
     <w:abstractNumId w:val="0"/>
-  </w:num>
-  <w:num w:numId="3">
-    <w:abstractNumId w:val="2"/>
   </w:num>
 </w:numbering>
 </file>
@@ -1590,13 +1315,14 @@
   <w:style w:type="paragraph" w:default="1" w:styleId="Normal">
     <w:name w:val="Normal"/>
     <w:qFormat/>
-    <w:rsid w:val="00AE763A"/>
+    <w:rsid w:val="00E566F5"/>
     <w:pPr>
       <w:widowControl w:val="0"/>
       <w:spacing w:after="120" w:line="300" w:lineRule="auto"/>
     </w:pPr>
     <w:rPr>
-      <w:sz w:val="24"/>
+      <w:rFonts w:ascii="Segoe UI" w:hAnsi="Segoe UI"/>
+      <w:sz w:val="20"/>
     </w:rPr>
   </w:style>
   <w:style w:type="paragraph" w:styleId="Heading1">
@@ -1606,16 +1332,15 @@
     <w:link w:val="Heading1Char"/>
     <w:uiPriority w:val="9"/>
     <w:qFormat/>
-    <w:rsid w:val="0020233A"/>
+    <w:rsid w:val="004D2E64"/>
     <w:pPr>
-      <w:spacing w:after="240"/>
       <w:outlineLvl w:val="0"/>
     </w:pPr>
     <w:rPr>
       <w:b/>
       <w:bCs/>
-      <w:sz w:val="36"/>
-      <w:szCs w:val="32"/>
+      <w:sz w:val="26"/>
+      <w:szCs w:val="26"/>
     </w:rPr>
   </w:style>
   <w:style w:type="paragraph" w:styleId="Heading2">
@@ -1626,16 +1351,16 @@
     <w:uiPriority w:val="9"/>
     <w:unhideWhenUsed/>
     <w:qFormat/>
-    <w:rsid w:val="00F743F0"/>
+    <w:rsid w:val="004D2E64"/>
     <w:pPr>
-      <w:spacing w:before="120"/>
+      <w:spacing w:before="240"/>
       <w:outlineLvl w:val="1"/>
     </w:pPr>
     <w:rPr>
       <w:b/>
       <w:bCs/>
-      <w:sz w:val="32"/>
-      <w:szCs w:val="28"/>
+      <w:sz w:val="24"/>
+      <w:szCs w:val="24"/>
     </w:rPr>
   </w:style>
   <w:style w:type="paragraph" w:styleId="Heading3">
@@ -1646,16 +1371,16 @@
     <w:uiPriority w:val="9"/>
     <w:unhideWhenUsed/>
     <w:qFormat/>
-    <w:rsid w:val="0020233A"/>
+    <w:rsid w:val="004D2E64"/>
     <w:pPr>
+      <w:spacing w:before="120"/>
       <w:ind w:left="180"/>
       <w:outlineLvl w:val="2"/>
     </w:pPr>
     <w:rPr>
       <w:b/>
       <w:bCs/>
-      <w:sz w:val="28"/>
-      <w:szCs w:val="24"/>
+      <w:sz w:val="22"/>
     </w:rPr>
   </w:style>
   <w:style w:type="paragraph" w:styleId="Heading4">
@@ -1666,7 +1391,7 @@
     <w:uiPriority w:val="9"/>
     <w:unhideWhenUsed/>
     <w:qFormat/>
-    <w:rsid w:val="0020233A"/>
+    <w:rsid w:val="00390CA4"/>
     <w:pPr>
       <w:ind w:left="360"/>
       <w:outlineLvl w:val="3"/>
@@ -1699,7 +1424,6 @@
   <w:style w:type="character" w:default="1" w:styleId="DefaultParagraphFont">
     <w:name w:val="Default Paragraph Font"/>
     <w:uiPriority w:val="1"/>
-    <w:semiHidden/>
     <w:unhideWhenUsed/>
   </w:style>
   <w:style w:type="table" w:default="1" w:styleId="TableNormal">
@@ -1783,10 +1507,14 @@
     <w:name w:val="table"/>
     <w:basedOn w:val="TableNormal"/>
     <w:uiPriority w:val="99"/>
-    <w:rsid w:val="00AE763A"/>
+    <w:rsid w:val="00F0313B"/>
     <w:pPr>
       <w:spacing w:after="0" w:line="240" w:lineRule="auto"/>
     </w:pPr>
+    <w:rPr>
+      <w:rFonts w:ascii="Segoe UI" w:hAnsi="Segoe UI"/>
+      <w:sz w:val="20"/>
+    </w:rPr>
     <w:tblPr>
       <w:tblBorders>
         <w:top w:val="single" w:sz="4" w:space="0" w:color="auto"/>
@@ -1807,9 +1535,9 @@
     <w:tcPr>
       <w:tcMar>
         <w:top w:w="0" w:type="dxa"/>
-        <w:left w:w="144" w:type="dxa"/>
+        <w:left w:w="115" w:type="dxa"/>
         <w:bottom w:w="0" w:type="dxa"/>
-        <w:right w:w="144" w:type="dxa"/>
+        <w:right w:w="115" w:type="dxa"/>
       </w:tcMar>
     </w:tcPr>
   </w:style>
@@ -1862,12 +1590,13 @@
     <w:basedOn w:val="DefaultParagraphFont"/>
     <w:link w:val="Heading1"/>
     <w:uiPriority w:val="9"/>
-    <w:rsid w:val="0020233A"/>
-    <w:rPr>
+    <w:rsid w:val="004D2E64"/>
+    <w:rPr>
+      <w:rFonts w:ascii="Segoe UI" w:hAnsi="Segoe UI"/>
       <w:b/>
       <w:bCs/>
-      <w:sz w:val="36"/>
-      <w:szCs w:val="32"/>
+      <w:sz w:val="26"/>
+      <w:szCs w:val="26"/>
     </w:rPr>
   </w:style>
   <w:style w:type="character" w:customStyle="1" w:styleId="Heading2Char">
@@ -1875,12 +1604,13 @@
     <w:basedOn w:val="DefaultParagraphFont"/>
     <w:link w:val="Heading2"/>
     <w:uiPriority w:val="9"/>
-    <w:rsid w:val="00F743F0"/>
-    <w:rPr>
+    <w:rsid w:val="004D2E64"/>
+    <w:rPr>
+      <w:rFonts w:ascii="Segoe UI" w:hAnsi="Segoe UI"/>
       <w:b/>
       <w:bCs/>
-      <w:sz w:val="32"/>
-      <w:szCs w:val="28"/>
+      <w:sz w:val="24"/>
+      <w:szCs w:val="24"/>
     </w:rPr>
   </w:style>
   <w:style w:type="character" w:customStyle="1" w:styleId="Heading3Char">
@@ -1888,12 +1618,11 @@
     <w:basedOn w:val="DefaultParagraphFont"/>
     <w:link w:val="Heading3"/>
     <w:uiPriority w:val="9"/>
-    <w:rsid w:val="0020233A"/>
-    <w:rPr>
+    <w:rsid w:val="004D2E64"/>
+    <w:rPr>
+      <w:rFonts w:ascii="Segoe UI" w:hAnsi="Segoe UI"/>
       <w:b/>
       <w:bCs/>
-      <w:sz w:val="28"/>
-      <w:szCs w:val="24"/>
     </w:rPr>
   </w:style>
   <w:style w:type="character" w:customStyle="1" w:styleId="Heading4Char">
@@ -1901,11 +1630,12 @@
     <w:basedOn w:val="DefaultParagraphFont"/>
     <w:link w:val="Heading4"/>
     <w:uiPriority w:val="9"/>
-    <w:rsid w:val="0020233A"/>
-    <w:rPr>
+    <w:rsid w:val="00390CA4"/>
+    <w:rPr>
+      <w:rFonts w:ascii="Segoe UI" w:hAnsi="Segoe UI"/>
       <w:b/>
       <w:bCs/>
-      <w:sz w:val="24"/>
+      <w:sz w:val="20"/>
     </w:rPr>
   </w:style>
   <w:style w:type="character" w:customStyle="1" w:styleId="Heading5Char">
@@ -1927,26 +1657,30 @@
     <w:basedOn w:val="Normal"/>
     <w:link w:val="codeblockChar"/>
     <w:qFormat/>
-    <w:rsid w:val="00716265"/>
+    <w:rsid w:val="00F67DB8"/>
     <w:pPr>
-      <w:shd w:val="clear" w:color="auto" w:fill="EDEDED" w:themeFill="accent3" w:themeFillTint="33"/>
+      <w:pBdr>
+        <w:top w:val="single" w:sz="4" w:space="2" w:color="auto"/>
+        <w:left w:val="single" w:sz="4" w:space="4" w:color="auto"/>
+        <w:bottom w:val="single" w:sz="4" w:space="2" w:color="auto"/>
+        <w:right w:val="single" w:sz="4" w:space="4" w:color="auto"/>
+      </w:pBdr>
       <w:spacing w:after="0" w:line="240" w:lineRule="auto"/>
     </w:pPr>
     <w:rPr>
       <w:rFonts w:ascii="Consolas" w:hAnsi="Consolas"/>
-      <w:sz w:val="22"/>
       <w:szCs w:val="20"/>
     </w:rPr>
   </w:style>
-  <w:style w:type="character" w:customStyle="1" w:styleId="codeInline">
-    <w:name w:val="codeInline"/>
+  <w:style w:type="character" w:customStyle="1" w:styleId="codeinline">
+    <w:name w:val="codeinline"/>
     <w:basedOn w:val="DefaultParagraphFont"/>
     <w:uiPriority w:val="1"/>
     <w:qFormat/>
-    <w:rsid w:val="00716265"/>
+    <w:rsid w:val="00F67DB8"/>
     <w:rPr>
       <w:rFonts w:ascii="Consolas" w:hAnsi="Consolas"/>
-      <w:sz w:val="22"/>
+      <w:sz w:val="20"/>
       <w:szCs w:val="20"/>
     </w:rPr>
   </w:style>
@@ -1954,11 +1688,61 @@
     <w:name w:val="codeblock Char"/>
     <w:basedOn w:val="DefaultParagraphFont"/>
     <w:link w:val="codeblock"/>
-    <w:rsid w:val="00716265"/>
+    <w:rsid w:val="00F67DB8"/>
     <w:rPr>
       <w:rFonts w:ascii="Consolas" w:hAnsi="Consolas"/>
+      <w:sz w:val="20"/>
       <w:szCs w:val="20"/>
-      <w:shd w:val="clear" w:color="auto" w:fill="EDEDED" w:themeFill="accent3" w:themeFillTint="33"/>
+    </w:rPr>
+  </w:style>
+  <w:style w:type="character" w:customStyle="1" w:styleId="normalhighlight">
+    <w:name w:val="normalhighlight"/>
+    <w:basedOn w:val="DefaultParagraphFont"/>
+    <w:uiPriority w:val="1"/>
+    <w:qFormat/>
+    <w:rsid w:val="00390CA4"/>
+    <w:rPr>
+      <w:rFonts w:ascii="Segoe UI Semibold" w:hAnsi="Segoe UI Semibold" w:cs="Segoe UI Semibold"/>
+    </w:rPr>
+  </w:style>
+  <w:style w:type="character" w:customStyle="1" w:styleId="codehighlight">
+    <w:name w:val="codehighlight"/>
+    <w:basedOn w:val="codeinline"/>
+    <w:uiPriority w:val="1"/>
+    <w:qFormat/>
+    <w:rsid w:val="00B01AE3"/>
+    <w:rPr>
+      <w:rFonts w:ascii="Consolas" w:hAnsi="Consolas"/>
+      <w:b/>
+      <w:bCs/>
+      <w:sz w:val="20"/>
+      <w:szCs w:val="20"/>
+    </w:rPr>
+  </w:style>
+  <w:style w:type="paragraph" w:customStyle="1" w:styleId="codeblockhighlight">
+    <w:name w:val="codeblockhighlight"/>
+    <w:basedOn w:val="codeblock"/>
+    <w:link w:val="codeblockhighlightChar"/>
+    <w:qFormat/>
+    <w:rsid w:val="006D02CF"/>
+    <w:pPr>
+      <w:shd w:val="clear" w:color="auto" w:fill="FFF2CC" w:themeFill="accent4" w:themeFillTint="33"/>
+    </w:pPr>
+    <w:rPr>
+      <w:b/>
+    </w:rPr>
+  </w:style>
+  <w:style w:type="character" w:customStyle="1" w:styleId="codeblockhighlightChar">
+    <w:name w:val="codeblockhighlight Char"/>
+    <w:basedOn w:val="codeblockChar"/>
+    <w:link w:val="codeblockhighlight"/>
+    <w:rsid w:val="006D02CF"/>
+    <w:rPr>
+      <w:rFonts w:ascii="Consolas" w:hAnsi="Consolas"/>
+      <w:b/>
+      <w:sz w:val="20"/>
+      <w:szCs w:val="20"/>
+      <w:shd w:val="clear" w:color="auto" w:fill="FFF2CC" w:themeFill="accent4" w:themeFillTint="33"/>
     </w:rPr>
   </w:style>
 </w:styles>
